--- a/SRS/Tekst/Nemanja Gr - tekstualni opisi aktivnosti_NAJNOVIJE.docx
+++ b/SRS/Tekst/Nemanja Gr - tekstualni opisi aktivnosti_NAJNOVIJE.docx
@@ -291,7 +291,13 @@
               <w:rPr>
                 <w:rFonts w:ascii="Times New Roman" w:hAnsi="Times New Roman" w:cs="Times New Roman"/>
               </w:rPr>
-              <w:t>Preuzimanje terenskog izvještaja</w:t>
+              <w:t xml:space="preserve">Preuzimanje </w:t>
+            </w:r>
+            <w:r>
+              <w:rPr>
+                <w:rFonts w:ascii="Times New Roman" w:hAnsi="Times New Roman" w:cs="Times New Roman"/>
+              </w:rPr>
+              <w:t>intervencije</w:t>
             </w:r>
           </w:p>
         </w:tc>
